--- a/Makalah Anti-Aliasing.docx
+++ b/Makalah Anti-Aliasing.docx
@@ -100,7 +100,7 @@
           <w:noProof/>
         </w:rPr>
         <w:drawing>
-          <wp:anchor distT="0" distB="0" distL="114300" distR="114300" simplePos="0" relativeHeight="251659264" behindDoc="0" locked="0" layoutInCell="1" allowOverlap="1" wp14:anchorId="276CE3A5" wp14:editId="1765EF46">
+          <wp:anchor distT="0" distB="0" distL="114300" distR="114300" simplePos="0" relativeHeight="251659264" behindDoc="0" locked="0" layoutInCell="1" allowOverlap="1" wp14:anchorId="0E5592C3" wp14:editId="03EBFC8A">
             <wp:simplePos x="0" y="0"/>
             <wp:positionH relativeFrom="margin">
               <wp:align>center</wp:align>
@@ -508,7 +508,7 @@
           <w:rFonts w:ascii="Times New Roman" w:hAnsi="Times New Roman" w:cs="Times New Roman"/>
           <w:b/>
           <w:bCs/>
-          <w:color w:val="auto"/>
+          <w:color w:val="000000" w:themeColor="text1"/>
           <w:sz w:val="36"/>
           <w:szCs w:val="36"/>
         </w:rPr>
@@ -762,7 +762,6 @@
         <w:t xml:space="preserve"> </w:t>
       </w:r>
       <w:proofErr w:type="spellStart"/>
-      <w:proofErr w:type="gramStart"/>
       <w:r>
         <w:rPr>
           <w:rFonts w:ascii="Times New Roman" w:hAnsi="Times New Roman" w:cs="Times New Roman"/>
@@ -778,7 +777,7 @@
           <w:sz w:val="24"/>
           <w:szCs w:val="24"/>
         </w:rPr>
-        <w:t xml:space="preserve">  </w:t>
+        <w:t xml:space="preserve"> </w:t>
       </w:r>
       <w:proofErr w:type="spellStart"/>
       <w:r>
@@ -790,7 +789,6 @@
         <w:t>dari</w:t>
       </w:r>
       <w:proofErr w:type="spellEnd"/>
-      <w:proofErr w:type="gramEnd"/>
       <w:r>
         <w:rPr>
           <w:rFonts w:ascii="Times New Roman" w:hAnsi="Times New Roman" w:cs="Times New Roman"/>
@@ -2077,6 +2075,7 @@
         <w:pStyle w:val="TOCHeading"/>
         <w:jc w:val="center"/>
         <w:rPr>
+          <w:rStyle w:val="Heading1Char"/>
           <w:rFonts w:ascii="Times New Roman" w:hAnsi="Times New Roman" w:cs="Times New Roman"/>
           <w:b/>
           <w:bCs/>
@@ -2085,7 +2084,7 @@
           <w:szCs w:val="36"/>
         </w:rPr>
       </w:pPr>
-      <w:bookmarkStart w:id="3" w:name="_Toc66209200"/>
+      <w:bookmarkStart w:id="3" w:name="_Toc66219804"/>
       <w:r>
         <w:rPr>
           <w:rStyle w:val="Heading1Char"/>
@@ -2101,6 +2100,7 @@
       </w:r>
       <w:bookmarkEnd w:id="3"/>
     </w:p>
+    <w:p/>
     <w:sdt>
       <w:sdtPr>
         <w:id w:val="4176800"/>
@@ -2111,13 +2111,63 @@
       </w:sdtPr>
       <w:sdtEndPr>
         <w:rPr>
+          <w:rFonts w:ascii="Times New Roman" w:hAnsi="Times New Roman" w:cs="Times New Roman"/>
           <w:b/>
           <w:bCs/>
           <w:noProof/>
+          <w:sz w:val="24"/>
+          <w:szCs w:val="24"/>
         </w:rPr>
       </w:sdtEndPr>
       <w:sdtContent>
-        <w:p/>
+        <w:p>
+          <w:pPr>
+            <w:spacing w:after="120" w:line="240" w:lineRule="auto"/>
+            <w:rPr>
+              <w:rFonts w:ascii="Times New Roman" w:hAnsi="Times New Roman" w:cs="Times New Roman"/>
+              <w:sz w:val="20"/>
+              <w:szCs w:val="20"/>
+            </w:rPr>
+          </w:pPr>
+          <w:r>
+            <w:rPr>
+              <w:rFonts w:ascii="Times New Roman" w:hAnsi="Times New Roman" w:cs="Times New Roman"/>
+              <w:b/>
+              <w:bCs/>
+              <w:sz w:val="24"/>
+              <w:szCs w:val="24"/>
+            </w:rPr>
+            <w:t>KATA PENGANTAR</w:t>
+          </w:r>
+          <w:r>
+            <w:rPr>
+              <w:rFonts w:ascii="Times New Roman" w:hAnsi="Times New Roman" w:cs="Times New Roman"/>
+              <w:b/>
+              <w:bCs/>
+              <w:sz w:val="20"/>
+              <w:szCs w:val="20"/>
+            </w:rPr>
+            <w:t>…………………………………………………………………………</w:t>
+          </w:r>
+          <w:r>
+            <w:rPr>
+              <w:rFonts w:ascii="Times New Roman" w:hAnsi="Times New Roman" w:cs="Times New Roman"/>
+              <w:b/>
+              <w:bCs/>
+              <w:sz w:val="20"/>
+              <w:szCs w:val="20"/>
+            </w:rPr>
+            <w:t>….</w:t>
+          </w:r>
+          <w:r>
+            <w:rPr>
+              <w:rFonts w:ascii="Times New Roman" w:hAnsi="Times New Roman" w:cs="Times New Roman"/>
+              <w:sz w:val="24"/>
+              <w:szCs w:val="24"/>
+            </w:rPr>
+            <w:t>2</w:t>
+          </w:r>
+        </w:p>
         <w:p>
           <w:pPr>
             <w:pStyle w:val="TOC1"/>
@@ -2156,7 +2206,7 @@
             </w:rPr>
             <w:fldChar w:fldCharType="separate"/>
           </w:r>
-          <w:hyperlink w:anchor="_Toc66209200" w:history="1">
+          <w:hyperlink w:anchor="_Toc66219804" w:history="1">
             <w:r>
               <w:rPr>
                 <w:rStyle w:val="Hyperlink"/>
@@ -2197,7 +2247,7 @@
                 <w:sz w:val="24"/>
                 <w:szCs w:val="24"/>
               </w:rPr>
-              <w:instrText xml:space="preserve"> PAGEREF _Toc66209200 \h </w:instrText>
+              <w:instrText xml:space="preserve"> PAGEREF _Toc66219804 \h </w:instrText>
             </w:r>
             <w:r>
               <w:rPr>
@@ -2254,7 +2304,7 @@
               <w:lang w:val="en-ID" w:eastAsia="en-ID"/>
             </w:rPr>
           </w:pPr>
-          <w:hyperlink w:anchor="_Toc66209201" w:history="1">
+          <w:hyperlink w:anchor="_Toc66219805" w:history="1">
             <w:r>
               <w:rPr>
                 <w:rStyle w:val="Hyperlink"/>
@@ -2295,7 +2345,7 @@
                 <w:sz w:val="24"/>
                 <w:szCs w:val="24"/>
               </w:rPr>
-              <w:instrText xml:space="preserve"> PAGEREF _Toc66209201 \h </w:instrText>
+              <w:instrText xml:space="preserve"> PAGEREF _Toc66219805 \h </w:instrText>
             </w:r>
             <w:r>
               <w:rPr>
@@ -2352,7 +2402,7 @@
               <w:lang w:val="en-ID" w:eastAsia="en-ID"/>
             </w:rPr>
           </w:pPr>
-          <w:hyperlink w:anchor="_Toc66209202" w:history="1">
+          <w:hyperlink w:anchor="_Toc66219806" w:history="1">
             <w:r>
               <w:rPr>
                 <w:rStyle w:val="Hyperlink"/>
@@ -2393,7 +2443,7 @@
                 <w:sz w:val="24"/>
                 <w:szCs w:val="24"/>
               </w:rPr>
-              <w:instrText xml:space="preserve"> PAGEREF _Toc66209202 \h </w:instrText>
+              <w:instrText xml:space="preserve"> PAGEREF _Toc66219806 \h </w:instrText>
             </w:r>
             <w:r>
               <w:rPr>
@@ -2451,7 +2501,7 @@
               <w:lang w:val="en-ID" w:eastAsia="en-ID"/>
             </w:rPr>
           </w:pPr>
-          <w:hyperlink w:anchor="_Toc66209203" w:history="1">
+          <w:hyperlink w:anchor="_Toc66219807" w:history="1">
             <w:r>
               <w:rPr>
                 <w:rStyle w:val="Hyperlink"/>
@@ -2510,7 +2560,7 @@
                 <w:sz w:val="24"/>
                 <w:szCs w:val="24"/>
               </w:rPr>
-              <w:instrText xml:space="preserve"> PAGEREF _Toc66209203 \h </w:instrText>
+              <w:instrText xml:space="preserve"> PAGEREF _Toc66219807 \h </w:instrText>
             </w:r>
             <w:r>
               <w:rPr>
@@ -2568,7 +2618,7 @@
               <w:lang w:val="en-ID" w:eastAsia="en-ID"/>
             </w:rPr>
           </w:pPr>
-          <w:hyperlink w:anchor="_Toc66209204" w:history="1">
+          <w:hyperlink w:anchor="_Toc66219808" w:history="1">
             <w:r>
               <w:rPr>
                 <w:rStyle w:val="Hyperlink"/>
@@ -2627,7 +2677,7 @@
                 <w:sz w:val="24"/>
                 <w:szCs w:val="24"/>
               </w:rPr>
-              <w:instrText xml:space="preserve"> PAGEREF _Toc66209204 \h </w:instrText>
+              <w:instrText xml:space="preserve"> PAGEREF _Toc66219808 \h </w:instrText>
             </w:r>
             <w:r>
               <w:rPr>
@@ -2685,7 +2735,7 @@
               <w:lang w:val="en-ID" w:eastAsia="en-ID"/>
             </w:rPr>
           </w:pPr>
-          <w:hyperlink w:anchor="_Toc66209205" w:history="1">
+          <w:hyperlink w:anchor="_Toc66219809" w:history="1">
             <w:r>
               <w:rPr>
                 <w:rStyle w:val="Hyperlink"/>
@@ -2744,7 +2794,7 @@
                 <w:sz w:val="24"/>
                 <w:szCs w:val="24"/>
               </w:rPr>
-              <w:instrText xml:space="preserve"> PAGEREF _Toc66209205 \h </w:instrText>
+              <w:instrText xml:space="preserve"> PAGEREF _Toc66219809 \h </w:instrText>
             </w:r>
             <w:r>
               <w:rPr>
@@ -2801,7 +2851,7 @@
               <w:lang w:val="en-ID" w:eastAsia="en-ID"/>
             </w:rPr>
           </w:pPr>
-          <w:hyperlink w:anchor="_Toc66209206" w:history="1">
+          <w:hyperlink w:anchor="_Toc66219810" w:history="1">
             <w:r>
               <w:rPr>
                 <w:rStyle w:val="Hyperlink"/>
@@ -2842,7 +2892,7 @@
                 <w:sz w:val="24"/>
                 <w:szCs w:val="24"/>
               </w:rPr>
-              <w:instrText xml:space="preserve"> PAGEREF _Toc66209206 \h </w:instrText>
+              <w:instrText xml:space="preserve"> PAGEREF _Toc66219810 \h </w:instrText>
             </w:r>
             <w:r>
               <w:rPr>
@@ -2899,7 +2949,7 @@
               <w:lang w:val="en-ID" w:eastAsia="en-ID"/>
             </w:rPr>
           </w:pPr>
-          <w:hyperlink w:anchor="_Toc66209207" w:history="1">
+          <w:hyperlink w:anchor="_Toc66219811" w:history="1">
             <w:r>
               <w:rPr>
                 <w:rStyle w:val="Hyperlink"/>
@@ -2940,7 +2990,7 @@
                 <w:sz w:val="24"/>
                 <w:szCs w:val="24"/>
               </w:rPr>
-              <w:instrText xml:space="preserve"> PAGEREF _Toc66209207 \h </w:instrText>
+              <w:instrText xml:space="preserve"> PAGEREF _Toc66219811 \h </w:instrText>
             </w:r>
             <w:r>
               <w:rPr>
@@ -2998,7 +3048,7 @@
               <w:lang w:val="en-ID" w:eastAsia="en-ID"/>
             </w:rPr>
           </w:pPr>
-          <w:hyperlink w:anchor="_Toc66209208" w:history="1">
+          <w:hyperlink w:anchor="_Toc66219812" w:history="1">
             <w:r>
               <w:rPr>
                 <w:rStyle w:val="Hyperlink"/>
@@ -3057,7 +3107,7 @@
                 <w:sz w:val="24"/>
                 <w:szCs w:val="24"/>
               </w:rPr>
-              <w:instrText xml:space="preserve"> PAGEREF _Toc66209208 \h </w:instrText>
+              <w:instrText xml:space="preserve"> PAGEREF _Toc66219812 \h </w:instrText>
             </w:r>
             <w:r>
               <w:rPr>
@@ -3115,7 +3165,7 @@
               <w:lang w:val="en-ID" w:eastAsia="en-ID"/>
             </w:rPr>
           </w:pPr>
-          <w:hyperlink w:anchor="_Toc66209209" w:history="1">
+          <w:hyperlink w:anchor="_Toc66219813" w:history="1">
             <w:r>
               <w:rPr>
                 <w:rStyle w:val="Hyperlink"/>
@@ -3174,7 +3224,7 @@
                 <w:sz w:val="24"/>
                 <w:szCs w:val="24"/>
               </w:rPr>
-              <w:instrText xml:space="preserve"> PAGEREF _Toc66209209 \h </w:instrText>
+              <w:instrText xml:space="preserve"> PAGEREF _Toc66219813 \h </w:instrText>
             </w:r>
             <w:r>
               <w:rPr>
@@ -3232,7 +3282,7 @@
               <w:lang w:val="en-ID" w:eastAsia="en-ID"/>
             </w:rPr>
           </w:pPr>
-          <w:hyperlink w:anchor="_Toc66209210" w:history="1">
+          <w:hyperlink w:anchor="_Toc66219814" w:history="1">
             <w:r>
               <w:rPr>
                 <w:rStyle w:val="Hyperlink"/>
@@ -3291,7 +3341,7 @@
                 <w:sz w:val="24"/>
                 <w:szCs w:val="24"/>
               </w:rPr>
-              <w:instrText xml:space="preserve"> PAGEREF _Toc66209210 \h </w:instrText>
+              <w:instrText xml:space="preserve"> PAGEREF _Toc66219814 \h </w:instrText>
             </w:r>
             <w:r>
               <w:rPr>
@@ -3349,7 +3399,7 @@
               <w:lang w:val="en-ID" w:eastAsia="en-ID"/>
             </w:rPr>
           </w:pPr>
-          <w:hyperlink w:anchor="_Toc66209211" w:history="1">
+          <w:hyperlink w:anchor="_Toc66219815" w:history="1">
             <w:r>
               <w:rPr>
                 <w:rStyle w:val="Hyperlink"/>
@@ -3378,7 +3428,7 @@
                 <w:sz w:val="24"/>
                 <w:szCs w:val="24"/>
               </w:rPr>
-              <w:t>Penggunaan Anti-Aliasing untuk PC dan HP (Mobile)</w:t>
+              <w:t>Penggunaan Anti-Aliasing untuk PC dan Mobile</w:t>
             </w:r>
             <w:r>
               <w:rPr>
@@ -3408,7 +3458,7 @@
                 <w:sz w:val="24"/>
                 <w:szCs w:val="24"/>
               </w:rPr>
-              <w:instrText xml:space="preserve"> PAGEREF _Toc66209211 \h </w:instrText>
+              <w:instrText xml:space="preserve"> PAGEREF _Toc66219815 \h </w:instrText>
             </w:r>
             <w:r>
               <w:rPr>
@@ -3465,7 +3515,7 @@
               <w:lang w:val="en-ID" w:eastAsia="en-ID"/>
             </w:rPr>
           </w:pPr>
-          <w:hyperlink w:anchor="_Toc66209212" w:history="1">
+          <w:hyperlink w:anchor="_Toc66219816" w:history="1">
             <w:r>
               <w:rPr>
                 <w:rStyle w:val="Hyperlink"/>
@@ -3506,7 +3556,7 @@
                 <w:sz w:val="24"/>
                 <w:szCs w:val="24"/>
               </w:rPr>
-              <w:instrText xml:space="preserve"> PAGEREF _Toc66209212 \h </w:instrText>
+              <w:instrText xml:space="preserve"> PAGEREF _Toc66219816 \h </w:instrText>
             </w:r>
             <w:r>
               <w:rPr>
@@ -3563,7 +3613,7 @@
               <w:lang w:val="en-ID" w:eastAsia="en-ID"/>
             </w:rPr>
           </w:pPr>
-          <w:hyperlink w:anchor="_Toc66209213" w:history="1">
+          <w:hyperlink w:anchor="_Toc66219817" w:history="1">
             <w:r>
               <w:rPr>
                 <w:rStyle w:val="Hyperlink"/>
@@ -3604,7 +3654,7 @@
                 <w:sz w:val="24"/>
                 <w:szCs w:val="24"/>
               </w:rPr>
-              <w:instrText xml:space="preserve"> PAGEREF _Toc66209213 \h </w:instrText>
+              <w:instrText xml:space="preserve"> PAGEREF _Toc66219817 \h </w:instrText>
             </w:r>
             <w:r>
               <w:rPr>
@@ -3662,7 +3712,7 @@
               <w:lang w:val="en-ID" w:eastAsia="en-ID"/>
             </w:rPr>
           </w:pPr>
-          <w:hyperlink w:anchor="_Toc66209214" w:history="1">
+          <w:hyperlink w:anchor="_Toc66219818" w:history="1">
             <w:r>
               <w:rPr>
                 <w:rStyle w:val="Hyperlink"/>
@@ -3721,7 +3771,7 @@
                 <w:sz w:val="24"/>
                 <w:szCs w:val="24"/>
               </w:rPr>
-              <w:instrText xml:space="preserve"> PAGEREF _Toc66209214 \h </w:instrText>
+              <w:instrText xml:space="preserve"> PAGEREF _Toc66219818 \h </w:instrText>
             </w:r>
             <w:r>
               <w:rPr>
@@ -3778,7 +3828,7 @@
               <w:lang w:val="en-ID" w:eastAsia="en-ID"/>
             </w:rPr>
           </w:pPr>
-          <w:hyperlink w:anchor="_Toc66209215" w:history="1">
+          <w:hyperlink w:anchor="_Toc66219819" w:history="1">
             <w:r>
               <w:rPr>
                 <w:rStyle w:val="Hyperlink"/>
@@ -3819,7 +3869,7 @@
                 <w:sz w:val="24"/>
                 <w:szCs w:val="24"/>
               </w:rPr>
-              <w:instrText xml:space="preserve"> PAGEREF _Toc66209215 \h </w:instrText>
+              <w:instrText xml:space="preserve"> PAGEREF _Toc66219819 \h </w:instrText>
             </w:r>
             <w:r>
               <w:rPr>
@@ -3863,6 +3913,13 @@
           </w:hyperlink>
         </w:p>
         <w:p>
+          <w:pPr>
+            <w:rPr>
+              <w:rFonts w:ascii="Times New Roman" w:hAnsi="Times New Roman" w:cs="Times New Roman"/>
+              <w:sz w:val="24"/>
+              <w:szCs w:val="24"/>
+            </w:rPr>
+          </w:pPr>
           <w:r>
             <w:rPr>
               <w:rFonts w:ascii="Times New Roman" w:hAnsi="Times New Roman" w:cs="Times New Roman"/>
@@ -3922,7 +3979,7 @@
           <w:szCs w:val="36"/>
         </w:rPr>
       </w:pPr>
-      <w:bookmarkStart w:id="4" w:name="_Toc66209201"/>
+      <w:bookmarkStart w:id="4" w:name="_Toc66219805"/>
       <w:r>
         <w:rPr>
           <w:rFonts w:ascii="Times New Roman" w:hAnsi="Times New Roman" w:cs="Times New Roman"/>
@@ -3950,7 +4007,7 @@
           <w:szCs w:val="36"/>
         </w:rPr>
       </w:pPr>
-      <w:bookmarkStart w:id="5" w:name="_Toc66209202"/>
+      <w:bookmarkStart w:id="5" w:name="_Toc66219806"/>
       <w:r>
         <w:rPr>
           <w:rFonts w:ascii="Times New Roman" w:hAnsi="Times New Roman" w:cs="Times New Roman"/>
@@ -3982,7 +4039,7 @@
           <w:szCs w:val="28"/>
         </w:rPr>
       </w:pPr>
-      <w:bookmarkStart w:id="6" w:name="_Toc66209203"/>
+      <w:bookmarkStart w:id="6" w:name="_Toc66219807"/>
       <w:r>
         <w:rPr>
           <w:sz w:val="28"/>
@@ -4630,7 +4687,6 @@
         <w:t xml:space="preserve"> </w:t>
       </w:r>
       <w:proofErr w:type="spellStart"/>
-      <w:proofErr w:type="gramStart"/>
       <w:r>
         <w:rPr>
           <w:rFonts w:ascii="Times New Roman" w:hAnsi="Times New Roman" w:cs="Times New Roman"/>
@@ -4646,16 +4702,15 @@
           <w:sz w:val="24"/>
           <w:szCs w:val="24"/>
         </w:rPr>
-        <w:t xml:space="preserve">  salah</w:t>
-      </w:r>
-      <w:proofErr w:type="gramEnd"/>
-      <w:r>
-        <w:rPr>
-          <w:rFonts w:ascii="Times New Roman" w:hAnsi="Times New Roman" w:cs="Times New Roman"/>
-          <w:sz w:val="24"/>
-          <w:szCs w:val="24"/>
-        </w:rPr>
-        <w:t xml:space="preserve"> </w:t>
+        <w:t>,</w:t>
+      </w:r>
+      <w:r>
+        <w:rPr>
+          <w:rFonts w:ascii="Times New Roman" w:hAnsi="Times New Roman" w:cs="Times New Roman"/>
+          <w:sz w:val="24"/>
+          <w:szCs w:val="24"/>
+        </w:rPr>
+        <w:t xml:space="preserve"> salah </w:t>
       </w:r>
       <w:proofErr w:type="spellStart"/>
       <w:r>
@@ -4932,7 +4987,7 @@
         </w:rPr>
         <w:t xml:space="preserve"> </w:t>
       </w:r>
-      <w:bookmarkStart w:id="7" w:name="_Toc66209204"/>
+      <w:bookmarkStart w:id="7" w:name="_Toc66219808"/>
       <w:r>
         <w:rPr>
           <w:sz w:val="28"/>
@@ -5278,7 +5333,7 @@
           <w:szCs w:val="28"/>
         </w:rPr>
       </w:pPr>
-      <w:bookmarkStart w:id="8" w:name="_Toc66209205"/>
+      <w:bookmarkStart w:id="8" w:name="_Toc66219809"/>
       <w:r>
         <w:rPr>
           <w:sz w:val="28"/>
@@ -6302,7 +6357,7 @@
           <w:color w:val="auto"/>
         </w:rPr>
       </w:pPr>
-      <w:bookmarkStart w:id="9" w:name="_Toc66209206"/>
+      <w:bookmarkStart w:id="9" w:name="_Toc66219810"/>
       <w:r>
         <w:rPr>
           <w:rFonts w:ascii="Times New Roman" w:hAnsi="Times New Roman" w:cs="Times New Roman"/>
@@ -6330,7 +6385,7 @@
           <w:szCs w:val="36"/>
         </w:rPr>
       </w:pPr>
-      <w:bookmarkStart w:id="10" w:name="_Toc66209207"/>
+      <w:bookmarkStart w:id="10" w:name="_Toc66219811"/>
       <w:r>
         <w:rPr>
           <w:rFonts w:ascii="Times New Roman" w:hAnsi="Times New Roman" w:cs="Times New Roman"/>
@@ -6361,7 +6416,7 @@
           <w:szCs w:val="28"/>
         </w:rPr>
       </w:pPr>
-      <w:bookmarkStart w:id="11" w:name="_Toc66209208"/>
+      <w:bookmarkStart w:id="11" w:name="_Toc66219812"/>
       <w:r>
         <w:rPr>
           <w:sz w:val="28"/>
@@ -7591,7 +7646,7 @@
           <w:noProof/>
         </w:rPr>
         <w:drawing>
-          <wp:inline distT="0" distB="0" distL="0" distR="0" wp14:anchorId="3C991FD1" wp14:editId="59666CC7">
+          <wp:inline distT="0" distB="0" distL="0" distR="0" wp14:anchorId="0F43E85E" wp14:editId="3B361466">
             <wp:extent cx="3337560" cy="2781300"/>
             <wp:effectExtent l="0" t="0" r="0" b="0"/>
             <wp:docPr id="24" name="Picture 24"/>
@@ -7668,7 +7723,7 @@
           <w:szCs w:val="28"/>
         </w:rPr>
       </w:pPr>
-      <w:bookmarkStart w:id="12" w:name="_Toc66209209"/>
+      <w:bookmarkStart w:id="12" w:name="_Toc66219813"/>
       <w:r>
         <w:rPr>
           <w:sz w:val="28"/>
@@ -8719,7 +8774,6 @@
         <w:t xml:space="preserve"> video game yang </w:t>
       </w:r>
       <w:proofErr w:type="spellStart"/>
-      <w:proofErr w:type="gramStart"/>
       <w:r>
         <w:rPr>
           <w:rFonts w:ascii="Times New Roman" w:hAnsi="Times New Roman" w:cs="Times New Roman"/>
@@ -8735,7 +8789,7 @@
           <w:sz w:val="24"/>
           <w:szCs w:val="24"/>
         </w:rPr>
-        <w:t xml:space="preserve">  </w:t>
+        <w:t xml:space="preserve"> </w:t>
       </w:r>
       <w:proofErr w:type="spellStart"/>
       <w:r>
@@ -8747,7 +8801,6 @@
         <w:t>lihat</w:t>
       </w:r>
       <w:proofErr w:type="spellEnd"/>
-      <w:proofErr w:type="gramEnd"/>
       <w:r>
         <w:rPr>
           <w:rFonts w:ascii="Times New Roman" w:hAnsi="Times New Roman" w:cs="Times New Roman"/>
@@ -8930,7 +8983,7 @@
           <w:noProof/>
         </w:rPr>
         <w:drawing>
-          <wp:inline distT="0" distB="0" distL="0" distR="0" wp14:anchorId="4967FA57" wp14:editId="34FBB299">
+          <wp:inline distT="0" distB="0" distL="0" distR="0" wp14:anchorId="24B95404" wp14:editId="74D8D173">
             <wp:extent cx="4832929" cy="1226820"/>
             <wp:effectExtent l="0" t="0" r="6350" b="0"/>
             <wp:docPr id="23" name="Picture 23" descr="Pixel di Anti-Aliasing"/>
@@ -9241,7 +9294,6 @@
         <w:t xml:space="preserve">, </w:t>
       </w:r>
       <w:proofErr w:type="spellStart"/>
-      <w:proofErr w:type="gramStart"/>
       <w:r>
         <w:rPr>
           <w:rFonts w:ascii="Times New Roman" w:hAnsi="Times New Roman" w:cs="Times New Roman"/>
@@ -9257,7 +9309,7 @@
           <w:sz w:val="24"/>
           <w:szCs w:val="24"/>
         </w:rPr>
-        <w:t xml:space="preserve">  </w:t>
+        <w:t xml:space="preserve"> </w:t>
       </w:r>
       <w:proofErr w:type="spellStart"/>
       <w:r>
@@ -9269,7 +9321,6 @@
         <w:t>masalah</w:t>
       </w:r>
       <w:proofErr w:type="spellEnd"/>
-      <w:proofErr w:type="gramEnd"/>
       <w:r>
         <w:rPr>
           <w:rFonts w:ascii="Times New Roman" w:hAnsi="Times New Roman" w:cs="Times New Roman"/>
@@ -9689,7 +9740,7 @@
         </w:rPr>
         <w:lastRenderedPageBreak/>
         <w:drawing>
-          <wp:inline distT="0" distB="0" distL="0" distR="0" wp14:anchorId="36FF6D00" wp14:editId="0005758A">
+          <wp:inline distT="0" distB="0" distL="0" distR="0" wp14:anchorId="3CE82B3A" wp14:editId="31CF330D">
             <wp:extent cx="4610100" cy="2483928"/>
             <wp:effectExtent l="0" t="0" r="0" b="0"/>
             <wp:docPr id="22" name="Picture 22" descr="Contoh Aliasing"/>
@@ -11024,7 +11075,7 @@
           <w:noProof/>
         </w:rPr>
         <w:drawing>
-          <wp:inline distT="0" distB="0" distL="0" distR="0" wp14:anchorId="6C7AEF1F" wp14:editId="433456BF">
+          <wp:inline distT="0" distB="0" distL="0" distR="0" wp14:anchorId="74E65189" wp14:editId="42D2F07A">
             <wp:extent cx="4762500" cy="2262929"/>
             <wp:effectExtent l="0" t="0" r="0" b="4445"/>
             <wp:docPr id="21" name="Picture 21" descr="Anti-Aliasing"/>
@@ -12122,7 +12173,7 @@
           <w:szCs w:val="28"/>
         </w:rPr>
       </w:pPr>
-      <w:bookmarkStart w:id="13" w:name="_Toc66209210"/>
+      <w:bookmarkStart w:id="13" w:name="_Toc66219814"/>
       <w:r>
         <w:rPr>
           <w:sz w:val="28"/>
@@ -12217,7 +12268,6 @@
         <w:t xml:space="preserve"> </w:t>
       </w:r>
       <w:proofErr w:type="spellStart"/>
-      <w:proofErr w:type="gramStart"/>
       <w:r>
         <w:rPr>
           <w:rFonts w:ascii="Times New Roman" w:hAnsi="Times New Roman" w:cs="Times New Roman"/>
@@ -12233,7 +12283,7 @@
           <w:sz w:val="24"/>
           <w:szCs w:val="24"/>
         </w:rPr>
-        <w:t xml:space="preserve">  </w:t>
+        <w:t xml:space="preserve"> </w:t>
       </w:r>
       <w:proofErr w:type="spellStart"/>
       <w:r>
@@ -12245,7 +12295,6 @@
         <w:t>jenis</w:t>
       </w:r>
       <w:proofErr w:type="spellEnd"/>
-      <w:proofErr w:type="gramEnd"/>
       <w:r>
         <w:rPr>
           <w:rFonts w:ascii="Times New Roman" w:hAnsi="Times New Roman" w:cs="Times New Roman"/>
@@ -13338,7 +13387,7 @@
           <w:noProof/>
         </w:rPr>
         <w:drawing>
-          <wp:inline distT="0" distB="0" distL="0" distR="0" wp14:anchorId="49F0C6F6" wp14:editId="350DA296">
+          <wp:inline distT="0" distB="0" distL="0" distR="0" wp14:anchorId="31604DF7" wp14:editId="569BC7CF">
             <wp:extent cx="5193030" cy="2537401"/>
             <wp:effectExtent l="0" t="0" r="7620" b="0"/>
             <wp:docPr id="20" name="Picture 20" descr="Perlukah MSAA"/>
@@ -14744,7 +14793,7 @@
         </w:rPr>
         <w:lastRenderedPageBreak/>
         <w:drawing>
-          <wp:inline distT="0" distB="0" distL="0" distR="0" wp14:anchorId="67231873" wp14:editId="486DEA50">
+          <wp:inline distT="0" distB="0" distL="0" distR="0" wp14:anchorId="314D2A30" wp14:editId="7858530B">
             <wp:extent cx="5044440" cy="2742106"/>
             <wp:effectExtent l="0" t="0" r="3810" b="1270"/>
             <wp:docPr id="19" name="Picture 19" descr="SSAA/Resoution Scale"/>
@@ -16050,16 +16099,7 @@
           <w:sz w:val="24"/>
           <w:szCs w:val="24"/>
         </w:rPr>
-        <w:t xml:space="preserve"> </w:t>
-      </w:r>
-      <w:proofErr w:type="gramStart"/>
-      <w:r>
-        <w:rPr>
-          <w:rFonts w:ascii="Times New Roman" w:hAnsi="Times New Roman" w:cs="Times New Roman"/>
-          <w:sz w:val="24"/>
-          <w:szCs w:val="24"/>
-        </w:rPr>
-        <w:t xml:space="preserve">pada  </w:t>
+        <w:t xml:space="preserve"> pada </w:t>
       </w:r>
       <w:proofErr w:type="spellStart"/>
       <w:r>
@@ -16071,7 +16111,6 @@
         <w:t>Sudut</w:t>
       </w:r>
       <w:proofErr w:type="spellEnd"/>
-      <w:proofErr w:type="gramEnd"/>
       <w:r>
         <w:rPr>
           <w:rFonts w:ascii="Times New Roman" w:hAnsi="Times New Roman" w:cs="Times New Roman"/>
@@ -16308,7 +16347,7 @@
           <w:noProof/>
         </w:rPr>
         <w:drawing>
-          <wp:inline distT="0" distB="0" distL="0" distR="0" wp14:anchorId="3BC2E68A" wp14:editId="3F13100E">
+          <wp:inline distT="0" distB="0" distL="0" distR="0" wp14:anchorId="6F76C481" wp14:editId="3A5D7E47">
             <wp:extent cx="4344286" cy="3192780"/>
             <wp:effectExtent l="0" t="0" r="0" b="7620"/>
             <wp:docPr id="18" name="Picture 18" descr="FXAA Nvidia"/>
@@ -17601,23 +17640,30 @@
         <w:t xml:space="preserve"> </w:t>
       </w:r>
       <w:proofErr w:type="spellStart"/>
-      <w:proofErr w:type="gramStart"/>
-      <w:r>
-        <w:rPr>
-          <w:rFonts w:ascii="Times New Roman" w:hAnsi="Times New Roman" w:cs="Times New Roman"/>
-          <w:sz w:val="24"/>
-          <w:szCs w:val="24"/>
-        </w:rPr>
-        <w:t>Resolusi</w:t>
-      </w:r>
-      <w:proofErr w:type="spellEnd"/>
-      <w:r>
-        <w:rPr>
-          <w:rFonts w:ascii="Times New Roman" w:hAnsi="Times New Roman" w:cs="Times New Roman"/>
-          <w:sz w:val="24"/>
-          <w:szCs w:val="24"/>
-        </w:rPr>
-        <w:t xml:space="preserve">  </w:t>
+      <w:r>
+        <w:rPr>
+          <w:rFonts w:ascii="Times New Roman" w:hAnsi="Times New Roman" w:cs="Times New Roman"/>
+          <w:sz w:val="24"/>
+          <w:szCs w:val="24"/>
+        </w:rPr>
+        <w:t>Resolus</w:t>
+      </w:r>
+      <w:r>
+        <w:rPr>
+          <w:rFonts w:ascii="Times New Roman" w:hAnsi="Times New Roman" w:cs="Times New Roman"/>
+          <w:sz w:val="24"/>
+          <w:szCs w:val="24"/>
+        </w:rPr>
+        <w:t>i</w:t>
+      </w:r>
+      <w:proofErr w:type="spellEnd"/>
+      <w:r>
+        <w:rPr>
+          <w:rFonts w:ascii="Times New Roman" w:hAnsi="Times New Roman" w:cs="Times New Roman"/>
+          <w:sz w:val="24"/>
+          <w:szCs w:val="24"/>
+        </w:rPr>
+        <w:t xml:space="preserve"> </w:t>
       </w:r>
       <w:proofErr w:type="spellStart"/>
       <w:r>
@@ -17629,7 +17675,6 @@
         <w:t>sama</w:t>
       </w:r>
       <w:proofErr w:type="spellEnd"/>
-      <w:proofErr w:type="gramEnd"/>
       <w:r>
         <w:rPr>
           <w:rFonts w:ascii="Times New Roman" w:hAnsi="Times New Roman" w:cs="Times New Roman"/>
@@ -17734,7 +17779,7 @@
           <w:szCs w:val="20"/>
         </w:rPr>
       </w:pPr>
-      <w:bookmarkStart w:id="14" w:name="_Toc66209211"/>
+      <w:bookmarkStart w:id="14" w:name="_Toc66219815"/>
       <w:r>
         <w:rPr>
           <w:sz w:val="28"/>
@@ -17780,7 +17825,21 @@
           <w:sz w:val="28"/>
           <w:szCs w:val="28"/>
         </w:rPr>
-        <w:t xml:space="preserve"> PC dan HP (Mobile)</w:t>
+        <w:t xml:space="preserve"> PC dan</w:t>
+      </w:r>
+      <w:r>
+        <w:rPr>
+          <w:sz w:val="28"/>
+          <w:szCs w:val="28"/>
+        </w:rPr>
+        <w:t xml:space="preserve"> </w:t>
+      </w:r>
+      <w:r>
+        <w:rPr>
+          <w:sz w:val="28"/>
+          <w:szCs w:val="28"/>
+        </w:rPr>
+        <w:t>Mobile</w:t>
       </w:r>
       <w:bookmarkEnd w:id="14"/>
     </w:p>
@@ -19615,7 +19674,7 @@
           <w:noProof/>
         </w:rPr>
         <w:drawing>
-          <wp:inline distT="0" distB="0" distL="0" distR="0" wp14:anchorId="595BAD58" wp14:editId="2D15F504">
+          <wp:inline distT="0" distB="0" distL="0" distR="0" wp14:anchorId="2FC2358C" wp14:editId="488D07D6">
             <wp:extent cx="5113020" cy="2420489"/>
             <wp:effectExtent l="0" t="0" r="0" b="0"/>
             <wp:docPr id="17" name="Picture 17"/>
@@ -19772,7 +19831,7 @@
           <w:szCs w:val="20"/>
         </w:rPr>
         <w:drawing>
-          <wp:inline distT="0" distB="0" distL="0" distR="0" wp14:anchorId="3E657172" wp14:editId="54BDF7D5">
+          <wp:inline distT="0" distB="0" distL="0" distR="0" wp14:anchorId="65727D9F" wp14:editId="744A37A4">
             <wp:extent cx="5112000" cy="2419200"/>
             <wp:effectExtent l="0" t="0" r="0" b="635"/>
             <wp:docPr id="16" name="Picture 16"/>
@@ -20212,7 +20271,7 @@
           <w:szCs w:val="36"/>
         </w:rPr>
       </w:pPr>
-      <w:bookmarkStart w:id="15" w:name="_Toc66209212"/>
+      <w:bookmarkStart w:id="15" w:name="_Toc66219816"/>
       <w:r>
         <w:rPr>
           <w:rFonts w:ascii="Times New Roman" w:hAnsi="Times New Roman" w:cs="Times New Roman"/>
@@ -20241,7 +20300,7 @@
           <w:szCs w:val="36"/>
         </w:rPr>
       </w:pPr>
-      <w:bookmarkStart w:id="16" w:name="_Toc66209213"/>
+      <w:bookmarkStart w:id="16" w:name="_Toc66219817"/>
       <w:r>
         <w:rPr>
           <w:rFonts w:ascii="Times New Roman" w:hAnsi="Times New Roman" w:cs="Times New Roman"/>
@@ -20272,7 +20331,7 @@
           <w:szCs w:val="28"/>
         </w:rPr>
       </w:pPr>
-      <w:bookmarkStart w:id="17" w:name="_Toc66209214"/>
+      <w:bookmarkStart w:id="17" w:name="_Toc66219818"/>
       <w:r>
         <w:rPr>
           <w:sz w:val="28"/>
@@ -20984,7 +21043,7 @@
           <w:sz w:val="24"/>
           <w:szCs w:val="24"/>
         </w:rPr>
-        <w:t>mulus</w:t>
+        <w:t>halus</w:t>
       </w:r>
       <w:proofErr w:type="spellEnd"/>
       <w:r>
@@ -21012,7 +21071,7 @@
           <w:szCs w:val="36"/>
         </w:rPr>
       </w:pPr>
-      <w:bookmarkStart w:id="18" w:name="_Toc66209215"/>
+      <w:bookmarkStart w:id="18" w:name="_Toc66219819"/>
       <w:r>
         <w:rPr>
           <w:rFonts w:ascii="Times New Roman" w:hAnsi="Times New Roman" w:cs="Times New Roman"/>
@@ -21171,8 +21230,10 @@
           <w:rPr>
             <w:rStyle w:val="Hyperlink"/>
             <w:rFonts w:ascii="Times New Roman" w:hAnsi="Times New Roman" w:cs="Times New Roman"/>
+            <w:color w:val="000000" w:themeColor="text1"/>
             <w:sz w:val="24"/>
             <w:szCs w:val="24"/>
+            <w:u w:val="none"/>
           </w:rPr>
           <w:t>Olexander</w:t>
         </w:r>
@@ -21181,8 +21242,10 @@
           <w:rPr>
             <w:rStyle w:val="Hyperlink"/>
             <w:rFonts w:ascii="Times New Roman" w:hAnsi="Times New Roman" w:cs="Times New Roman"/>
+            <w:color w:val="000000" w:themeColor="text1"/>
             <w:sz w:val="24"/>
             <w:szCs w:val="24"/>
+            <w:u w:val="none"/>
           </w:rPr>
           <w:t xml:space="preserve"> N. </w:t>
         </w:r>
@@ -21191,8 +21254,10 @@
           <w:rPr>
             <w:rStyle w:val="Hyperlink"/>
             <w:rFonts w:ascii="Times New Roman" w:hAnsi="Times New Roman" w:cs="Times New Roman"/>
+            <w:color w:val="000000" w:themeColor="text1"/>
             <w:sz w:val="24"/>
             <w:szCs w:val="24"/>
+            <w:u w:val="none"/>
           </w:rPr>
           <w:t>Romanyuk</w:t>
         </w:r>
@@ -21201,6 +21266,7 @@
       <w:r>
         <w:rPr>
           <w:rFonts w:ascii="Times New Roman" w:hAnsi="Times New Roman" w:cs="Times New Roman"/>
+          <w:color w:val="000000" w:themeColor="text1"/>
           <w:sz w:val="24"/>
           <w:szCs w:val="24"/>
         </w:rPr>
@@ -21208,20 +21274,31 @@
       </w:r>
       <w:proofErr w:type="spellStart"/>
       <w:r>
+        <w:rPr>
+          <w:color w:val="000000" w:themeColor="text1"/>
+        </w:rPr>
         <w:fldChar w:fldCharType="begin"/>
       </w:r>
       <w:r>
+        <w:rPr>
+          <w:color w:val="000000" w:themeColor="text1"/>
+        </w:rPr>
         <w:instrText xml:space="preserve"> HYPERLINK "https://www.spiedigitallibrary.org/profile/notfound?author=Sergii_Pavlov" </w:instrText>
       </w:r>
       <w:r>
+        <w:rPr>
+          <w:color w:val="000000" w:themeColor="text1"/>
+        </w:rPr>
         <w:fldChar w:fldCharType="separate"/>
       </w:r>
       <w:r>
         <w:rPr>
           <w:rStyle w:val="Hyperlink"/>
           <w:rFonts w:ascii="Times New Roman" w:hAnsi="Times New Roman" w:cs="Times New Roman"/>
-          <w:sz w:val="24"/>
-          <w:szCs w:val="24"/>
+          <w:color w:val="000000" w:themeColor="text1"/>
+          <w:sz w:val="24"/>
+          <w:szCs w:val="24"/>
+          <w:u w:val="none"/>
         </w:rPr>
         <w:t>Sergii</w:t>
       </w:r>
@@ -21230,8 +21307,10 @@
         <w:rPr>
           <w:rStyle w:val="Hyperlink"/>
           <w:rFonts w:ascii="Times New Roman" w:hAnsi="Times New Roman" w:cs="Times New Roman"/>
-          <w:sz w:val="24"/>
-          <w:szCs w:val="24"/>
+          <w:color w:val="000000" w:themeColor="text1"/>
+          <w:sz w:val="24"/>
+          <w:szCs w:val="24"/>
+          <w:u w:val="none"/>
         </w:rPr>
         <w:t xml:space="preserve"> V. Pavlov</w:t>
       </w:r>
@@ -21239,7 +21318,7 @@
         <w:rPr>
           <w:rStyle w:val="Hyperlink"/>
           <w:rFonts w:ascii="Times New Roman" w:hAnsi="Times New Roman" w:cs="Times New Roman"/>
-          <w:color w:val="auto"/>
+          <w:color w:val="000000" w:themeColor="text1"/>
           <w:sz w:val="24"/>
           <w:szCs w:val="24"/>
           <w:u w:val="none"/>
@@ -21249,125 +21328,131 @@
       <w:r>
         <w:rPr>
           <w:rFonts w:ascii="Times New Roman" w:hAnsi="Times New Roman" w:cs="Times New Roman"/>
+          <w:color w:val="000000" w:themeColor="text1"/>
           <w:sz w:val="24"/>
           <w:szCs w:val="24"/>
         </w:rPr>
         <w:t>, </w:t>
       </w:r>
-      <w:proofErr w:type="spellStart"/>
-      <w:r>
-        <w:fldChar w:fldCharType="begin"/>
-      </w:r>
-      <w:r>
-        <w:instrText xml:space="preserve"> HYPERLINK "https://www.spiedigitallibrary.org/profile/notfound?author=Olexander_Melnyk" </w:instrText>
-      </w:r>
-      <w:r>
-        <w:fldChar w:fldCharType="separate"/>
-      </w:r>
-      <w:r>
-        <w:rPr>
-          <w:rStyle w:val="Hyperlink"/>
-          <w:rFonts w:ascii="Times New Roman" w:hAnsi="Times New Roman" w:cs="Times New Roman"/>
-          <w:sz w:val="24"/>
-          <w:szCs w:val="24"/>
-        </w:rPr>
-        <w:t>Olexander</w:t>
-      </w:r>
-      <w:proofErr w:type="spellEnd"/>
-      <w:r>
-        <w:rPr>
-          <w:rStyle w:val="Hyperlink"/>
-          <w:rFonts w:ascii="Times New Roman" w:hAnsi="Times New Roman" w:cs="Times New Roman"/>
-          <w:sz w:val="24"/>
-          <w:szCs w:val="24"/>
-        </w:rPr>
-        <w:t xml:space="preserve"> V. Melnyk</w:t>
-      </w:r>
-      <w:r>
-        <w:rPr>
-          <w:rStyle w:val="Hyperlink"/>
-          <w:rFonts w:ascii="Times New Roman" w:hAnsi="Times New Roman" w:cs="Times New Roman"/>
-          <w:color w:val="auto"/>
-          <w:sz w:val="24"/>
-          <w:szCs w:val="24"/>
-          <w:u w:val="none"/>
-        </w:rPr>
-        <w:fldChar w:fldCharType="end"/>
-      </w:r>
-      <w:r>
-        <w:rPr>
-          <w:rFonts w:ascii="Times New Roman" w:hAnsi="Times New Roman" w:cs="Times New Roman"/>
-          <w:sz w:val="24"/>
-          <w:szCs w:val="24"/>
-        </w:rPr>
-        <w:t>, </w:t>
-      </w:r>
-      <w:proofErr w:type="spellStart"/>
-      <w:r>
-        <w:fldChar w:fldCharType="begin"/>
-      </w:r>
-      <w:r>
-        <w:instrText xml:space="preserve"> HYPERLINK "https://www.spiedigitallibrary.org/profile/notfound?author=Sergii_Romanyuk" </w:instrText>
-      </w:r>
-      <w:r>
-        <w:fldChar w:fldCharType="separate"/>
-      </w:r>
-      <w:r>
-        <w:rPr>
-          <w:rStyle w:val="Hyperlink"/>
-          <w:rFonts w:ascii="Times New Roman" w:hAnsi="Times New Roman" w:cs="Times New Roman"/>
-          <w:sz w:val="24"/>
-          <w:szCs w:val="24"/>
-        </w:rPr>
-        <w:t>Sergii</w:t>
-      </w:r>
-      <w:proofErr w:type="spellEnd"/>
-      <w:r>
-        <w:rPr>
-          <w:rStyle w:val="Hyperlink"/>
-          <w:rFonts w:ascii="Times New Roman" w:hAnsi="Times New Roman" w:cs="Times New Roman"/>
-          <w:sz w:val="24"/>
-          <w:szCs w:val="24"/>
-        </w:rPr>
-        <w:t xml:space="preserve"> O. </w:t>
-      </w:r>
-      <w:proofErr w:type="spellStart"/>
-      <w:r>
-        <w:rPr>
-          <w:rStyle w:val="Hyperlink"/>
-          <w:rFonts w:ascii="Times New Roman" w:hAnsi="Times New Roman" w:cs="Times New Roman"/>
-          <w:sz w:val="24"/>
-          <w:szCs w:val="24"/>
-        </w:rPr>
-        <w:t>Romanyuk</w:t>
-      </w:r>
-      <w:proofErr w:type="spellEnd"/>
-      <w:r>
-        <w:rPr>
-          <w:rStyle w:val="Hyperlink"/>
-          <w:rFonts w:ascii="Times New Roman" w:hAnsi="Times New Roman" w:cs="Times New Roman"/>
-          <w:color w:val="auto"/>
-          <w:sz w:val="24"/>
-          <w:szCs w:val="24"/>
-          <w:u w:val="none"/>
-        </w:rPr>
-        <w:fldChar w:fldCharType="end"/>
-      </w:r>
-      <w:r>
-        <w:rPr>
-          <w:rFonts w:ascii="Times New Roman" w:hAnsi="Times New Roman" w:cs="Times New Roman"/>
-          <w:sz w:val="24"/>
-          <w:szCs w:val="24"/>
-        </w:rPr>
-        <w:t>, </w:t>
-      </w:r>
       <w:hyperlink r:id="rId17" w:history="1">
+        <w:proofErr w:type="spellStart"/>
         <w:r>
           <w:rPr>
             <w:rStyle w:val="Hyperlink"/>
             <w:rFonts w:ascii="Times New Roman" w:hAnsi="Times New Roman" w:cs="Times New Roman"/>
+            <w:color w:val="000000" w:themeColor="text1"/>
             <w:sz w:val="24"/>
             <w:szCs w:val="24"/>
+            <w:u w:val="none"/>
+          </w:rPr>
+          <w:t>Olexander</w:t>
+        </w:r>
+        <w:proofErr w:type="spellEnd"/>
+        <w:r>
+          <w:rPr>
+            <w:rStyle w:val="Hyperlink"/>
+            <w:rFonts w:ascii="Times New Roman" w:hAnsi="Times New Roman" w:cs="Times New Roman"/>
+            <w:color w:val="000000" w:themeColor="text1"/>
+            <w:sz w:val="24"/>
+            <w:szCs w:val="24"/>
+            <w:u w:val="none"/>
+          </w:rPr>
+          <w:t xml:space="preserve"> V. Melnyk</w:t>
+        </w:r>
+      </w:hyperlink>
+      <w:r>
+        <w:rPr>
+          <w:rFonts w:ascii="Times New Roman" w:hAnsi="Times New Roman" w:cs="Times New Roman"/>
+          <w:color w:val="000000" w:themeColor="text1"/>
+          <w:sz w:val="24"/>
+          <w:szCs w:val="24"/>
+        </w:rPr>
+        <w:t>, </w:t>
+      </w:r>
+      <w:proofErr w:type="spellStart"/>
+      <w:r>
+        <w:rPr>
+          <w:color w:val="000000" w:themeColor="text1"/>
+        </w:rPr>
+        <w:fldChar w:fldCharType="begin"/>
+      </w:r>
+      <w:r>
+        <w:rPr>
+          <w:color w:val="000000" w:themeColor="text1"/>
+        </w:rPr>
+        <w:instrText xml:space="preserve"> HYPERLINK "https://www.spiedigitallibrary.org/profile/notfound?author=Sergii_Romanyuk" </w:instrText>
+      </w:r>
+      <w:r>
+        <w:rPr>
+          <w:color w:val="000000" w:themeColor="text1"/>
+        </w:rPr>
+        <w:fldChar w:fldCharType="separate"/>
+      </w:r>
+      <w:r>
+        <w:rPr>
+          <w:rStyle w:val="Hyperlink"/>
+          <w:rFonts w:ascii="Times New Roman" w:hAnsi="Times New Roman" w:cs="Times New Roman"/>
+          <w:color w:val="000000" w:themeColor="text1"/>
+          <w:sz w:val="24"/>
+          <w:szCs w:val="24"/>
+          <w:u w:val="none"/>
+        </w:rPr>
+        <w:t>Sergii</w:t>
+      </w:r>
+      <w:proofErr w:type="spellEnd"/>
+      <w:r>
+        <w:rPr>
+          <w:rStyle w:val="Hyperlink"/>
+          <w:rFonts w:ascii="Times New Roman" w:hAnsi="Times New Roman" w:cs="Times New Roman"/>
+          <w:color w:val="000000" w:themeColor="text1"/>
+          <w:sz w:val="24"/>
+          <w:szCs w:val="24"/>
+          <w:u w:val="none"/>
+        </w:rPr>
+        <w:t xml:space="preserve"> O. </w:t>
+      </w:r>
+      <w:proofErr w:type="spellStart"/>
+      <w:r>
+        <w:rPr>
+          <w:rStyle w:val="Hyperlink"/>
+          <w:rFonts w:ascii="Times New Roman" w:hAnsi="Times New Roman" w:cs="Times New Roman"/>
+          <w:color w:val="000000" w:themeColor="text1"/>
+          <w:sz w:val="24"/>
+          <w:szCs w:val="24"/>
+          <w:u w:val="none"/>
+        </w:rPr>
+        <w:t>Romanyuk</w:t>
+      </w:r>
+      <w:proofErr w:type="spellEnd"/>
+      <w:r>
+        <w:rPr>
+          <w:rStyle w:val="Hyperlink"/>
+          <w:rFonts w:ascii="Times New Roman" w:hAnsi="Times New Roman" w:cs="Times New Roman"/>
+          <w:color w:val="000000" w:themeColor="text1"/>
+          <w:sz w:val="24"/>
+          <w:szCs w:val="24"/>
+          <w:u w:val="none"/>
+        </w:rPr>
+        <w:fldChar w:fldCharType="end"/>
+      </w:r>
+      <w:r>
+        <w:rPr>
+          <w:rFonts w:ascii="Times New Roman" w:hAnsi="Times New Roman" w:cs="Times New Roman"/>
+          <w:color w:val="000000" w:themeColor="text1"/>
+          <w:sz w:val="24"/>
+          <w:szCs w:val="24"/>
+        </w:rPr>
+        <w:t>, </w:t>
+      </w:r>
+      <w:hyperlink r:id="rId18" w:history="1">
+        <w:r>
+          <w:rPr>
+            <w:rStyle w:val="Hyperlink"/>
+            <w:rFonts w:ascii="Times New Roman" w:hAnsi="Times New Roman" w:cs="Times New Roman"/>
+            <w:color w:val="000000" w:themeColor="text1"/>
+            <w:sz w:val="24"/>
+            <w:szCs w:val="24"/>
+            <w:u w:val="none"/>
           </w:rPr>
           <w:t xml:space="preserve">Andrzej </w:t>
         </w:r>
@@ -21376,8 +21461,10 @@
           <w:rPr>
             <w:rStyle w:val="Hyperlink"/>
             <w:rFonts w:ascii="Times New Roman" w:hAnsi="Times New Roman" w:cs="Times New Roman"/>
+            <w:color w:val="000000" w:themeColor="text1"/>
             <w:sz w:val="24"/>
             <w:szCs w:val="24"/>
+            <w:u w:val="none"/>
           </w:rPr>
           <w:t>Smolarz</w:t>
         </w:r>
@@ -21386,6 +21473,7 @@
       <w:r>
         <w:rPr>
           <w:rFonts w:ascii="Times New Roman" w:hAnsi="Times New Roman" w:cs="Times New Roman"/>
+          <w:color w:val="000000" w:themeColor="text1"/>
           <w:sz w:val="24"/>
           <w:szCs w:val="24"/>
         </w:rPr>
@@ -21393,20 +21481,31 @@
       </w:r>
       <w:proofErr w:type="spellStart"/>
       <w:r>
+        <w:rPr>
+          <w:color w:val="000000" w:themeColor="text1"/>
+        </w:rPr>
         <w:fldChar w:fldCharType="begin"/>
       </w:r>
       <w:r>
+        <w:rPr>
+          <w:color w:val="000000" w:themeColor="text1"/>
+        </w:rPr>
         <w:instrText xml:space="preserve"> HYPERLINK "https://www.spiedigitallibrary.org/profile/notfound?author=Madina_Bazarova" </w:instrText>
       </w:r>
       <w:r>
+        <w:rPr>
+          <w:color w:val="000000" w:themeColor="text1"/>
+        </w:rPr>
         <w:fldChar w:fldCharType="separate"/>
       </w:r>
       <w:r>
         <w:rPr>
           <w:rStyle w:val="Hyperlink"/>
           <w:rFonts w:ascii="Times New Roman" w:hAnsi="Times New Roman" w:cs="Times New Roman"/>
-          <w:sz w:val="24"/>
-          <w:szCs w:val="24"/>
+          <w:color w:val="000000" w:themeColor="text1"/>
+          <w:sz w:val="24"/>
+          <w:szCs w:val="24"/>
+          <w:u w:val="none"/>
         </w:rPr>
         <w:t>Madina</w:t>
       </w:r>
@@ -21415,8 +21514,10 @@
         <w:rPr>
           <w:rStyle w:val="Hyperlink"/>
           <w:rFonts w:ascii="Times New Roman" w:hAnsi="Times New Roman" w:cs="Times New Roman"/>
-          <w:sz w:val="24"/>
-          <w:szCs w:val="24"/>
+          <w:color w:val="000000" w:themeColor="text1"/>
+          <w:sz w:val="24"/>
+          <w:szCs w:val="24"/>
+          <w:u w:val="none"/>
         </w:rPr>
         <w:t xml:space="preserve"> </w:t>
       </w:r>
@@ -21425,8 +21526,10 @@
         <w:rPr>
           <w:rStyle w:val="Hyperlink"/>
           <w:rFonts w:ascii="Times New Roman" w:hAnsi="Times New Roman" w:cs="Times New Roman"/>
-          <w:sz w:val="24"/>
-          <w:szCs w:val="24"/>
+          <w:color w:val="000000" w:themeColor="text1"/>
+          <w:sz w:val="24"/>
+          <w:szCs w:val="24"/>
+          <w:u w:val="none"/>
         </w:rPr>
         <w:t>Bazarova</w:t>
       </w:r>
@@ -21435,7 +21538,7 @@
         <w:rPr>
           <w:rStyle w:val="Hyperlink"/>
           <w:rFonts w:ascii="Times New Roman" w:hAnsi="Times New Roman" w:cs="Times New Roman"/>
-          <w:color w:val="auto"/>
+          <w:color w:val="000000" w:themeColor="text1"/>
           <w:sz w:val="24"/>
           <w:szCs w:val="24"/>
           <w:u w:val="none"/>
@@ -21468,7 +21571,7 @@
           <w:szCs w:val="24"/>
         </w:rPr>
       </w:pPr>
-      <w:hyperlink r:id="rId18" w:history="1">
+      <w:hyperlink r:id="rId19" w:history="1">
         <w:r>
           <w:rPr>
             <w:rStyle w:val="Hyperlink"/>
@@ -21503,7 +21606,7 @@
           <w:szCs w:val="24"/>
         </w:rPr>
       </w:pPr>
-      <w:hyperlink r:id="rId19" w:history="1">
+      <w:hyperlink r:id="rId20" w:history="1">
         <w:r>
           <w:rPr>
             <w:rStyle w:val="Hyperlink"/>
@@ -21538,7 +21641,7 @@
           <w:szCs w:val="24"/>
         </w:rPr>
       </w:pPr>
-      <w:hyperlink r:id="rId20" w:history="1">
+      <w:hyperlink r:id="rId21" w:history="1">
         <w:r>
           <w:rPr>
             <w:rStyle w:val="Hyperlink"/>
@@ -22589,7 +22692,7 @@
   <w:style w:type="paragraph" w:default="1" w:styleId="Normal">
     <w:name w:val="Normal"/>
     <w:qFormat/>
-    <w:rsid w:val="003F02C8"/>
+    <w:rsid w:val="003A4BA9"/>
   </w:style>
   <w:style w:type="paragraph" w:styleId="Heading1">
     <w:name w:val="heading 1"/>
@@ -22598,7 +22701,7 @@
     <w:link w:val="Heading1Char"/>
     <w:uiPriority w:val="9"/>
     <w:qFormat/>
-    <w:rsid w:val="003F02C8"/>
+    <w:rsid w:val="003A4BA9"/>
     <w:pPr>
       <w:keepNext/>
       <w:keepLines/>
@@ -22618,7 +22721,7 @@
     <w:link w:val="Heading2Char"/>
     <w:uiPriority w:val="9"/>
     <w:qFormat/>
-    <w:rsid w:val="003F02C8"/>
+    <w:rsid w:val="003A4BA9"/>
     <w:pPr>
       <w:spacing w:before="100" w:beforeAutospacing="1" w:after="100" w:afterAutospacing="1" w:line="240" w:lineRule="auto"/>
       <w:outlineLvl w:val="1"/>
@@ -22664,7 +22767,7 @@
     <w:basedOn w:val="DefaultParagraphFont"/>
     <w:link w:val="Heading1"/>
     <w:uiPriority w:val="9"/>
-    <w:rsid w:val="003F02C8"/>
+    <w:rsid w:val="003A4BA9"/>
     <w:rPr>
       <w:rFonts w:asciiTheme="majorHAnsi" w:eastAsiaTheme="majorEastAsia" w:hAnsiTheme="majorHAnsi" w:cstheme="majorBidi"/>
       <w:color w:val="2F5496" w:themeColor="accent1" w:themeShade="BF"/>
@@ -22677,7 +22780,7 @@
     <w:basedOn w:val="DefaultParagraphFont"/>
     <w:link w:val="Heading2"/>
     <w:uiPriority w:val="9"/>
-    <w:rsid w:val="003F02C8"/>
+    <w:rsid w:val="003A4BA9"/>
     <w:rPr>
       <w:rFonts w:ascii="Times New Roman" w:eastAsia="Times New Roman" w:hAnsi="Times New Roman" w:cs="Times New Roman"/>
       <w:b/>
@@ -22692,7 +22795,7 @@
     <w:basedOn w:val="DefaultParagraphFont"/>
     <w:uiPriority w:val="99"/>
     <w:unhideWhenUsed/>
-    <w:rsid w:val="003F02C8"/>
+    <w:rsid w:val="003A4BA9"/>
     <w:rPr>
       <w:color w:val="0000FF"/>
       <w:u w:val="single"/>
@@ -22703,7 +22806,7 @@
     <w:basedOn w:val="Normal"/>
     <w:uiPriority w:val="1"/>
     <w:qFormat/>
-    <w:rsid w:val="003F02C8"/>
+    <w:rsid w:val="003A4BA9"/>
     <w:pPr>
       <w:ind w:left="720"/>
       <w:contextualSpacing/>
@@ -22716,7 +22819,7 @@
     <w:uiPriority w:val="39"/>
     <w:unhideWhenUsed/>
     <w:qFormat/>
-    <w:rsid w:val="003F02C8"/>
+    <w:rsid w:val="003A4BA9"/>
     <w:pPr>
       <w:outlineLvl w:val="9"/>
     </w:pPr>
@@ -22728,7 +22831,7 @@
     <w:autoRedefine/>
     <w:uiPriority w:val="39"/>
     <w:unhideWhenUsed/>
-    <w:rsid w:val="003F02C8"/>
+    <w:rsid w:val="003A4BA9"/>
     <w:pPr>
       <w:spacing w:after="100"/>
       <w:ind w:left="220"/>
@@ -22744,7 +22847,7 @@
     <w:autoRedefine/>
     <w:uiPriority w:val="39"/>
     <w:unhideWhenUsed/>
-    <w:rsid w:val="003F02C8"/>
+    <w:rsid w:val="003A4BA9"/>
     <w:pPr>
       <w:spacing w:after="100"/>
     </w:pPr>
